--- a/1.1/титульник_содержание.docx
+++ b/1.1/титульник_содержание.docx
@@ -204,6 +204,7 @@
           <w:lang w:val="ru-RU"/>
         </w:rPr>
       </w:pPr>
+      <w:proofErr w:type="spellStart"/>
       <w:r>
         <w:rPr>
           <w:rFonts w:ascii="Times New Roman" w:hAnsi="Times New Roman" w:cs="Times New Roman"/>
@@ -212,29 +213,20 @@
           <w:szCs w:val="28"/>
           <w:lang w:val="ru-RU"/>
         </w:rPr>
-        <w:t>Андрадэ Александра Исмаэлевича</w:t>
-      </w:r>
-    </w:p>
-    <w:p>
-      <w:pPr>
-        <w:spacing w:after="0"/>
+        <w:t>Андрадэ</w:t>
+      </w:r>
+      <w:proofErr w:type="spellEnd"/>
+      <w:r>
         <w:rPr>
           <w:rFonts w:ascii="Times New Roman" w:hAnsi="Times New Roman" w:cs="Times New Roman"/>
           <w:b/>
-          <w:lang w:val="ru-RU"/>
-        </w:rPr>
-      </w:pPr>
-    </w:p>
-    <w:p>
-      <w:pPr>
-        <w:spacing w:after="0"/>
-        <w:rPr>
-          <w:rFonts w:ascii="Times New Roman" w:hAnsi="Times New Roman" w:cs="Times New Roman"/>
-          <w:sz w:val="28"/>
-          <w:szCs w:val="28"/>
-          <w:lang w:val="ru-RU"/>
-        </w:rPr>
-      </w:pPr>
+          <w:sz w:val="28"/>
+          <w:szCs w:val="28"/>
+          <w:lang w:val="ru-RU"/>
+        </w:rPr>
+        <w:t xml:space="preserve"> Александра </w:t>
+      </w:r>
+      <w:proofErr w:type="spellStart"/>
       <w:r>
         <w:rPr>
           <w:rFonts w:ascii="Times New Roman" w:hAnsi="Times New Roman" w:cs="Times New Roman"/>
@@ -243,6 +235,38 @@
           <w:szCs w:val="28"/>
           <w:lang w:val="ru-RU"/>
         </w:rPr>
+        <w:t>Исмаэлевича</w:t>
+      </w:r>
+      <w:proofErr w:type="spellEnd"/>
+    </w:p>
+    <w:p>
+      <w:pPr>
+        <w:spacing w:after="0"/>
+        <w:rPr>
+          <w:rFonts w:ascii="Times New Roman" w:hAnsi="Times New Roman" w:cs="Times New Roman"/>
+          <w:b/>
+          <w:lang w:val="ru-RU"/>
+        </w:rPr>
+      </w:pPr>
+    </w:p>
+    <w:p>
+      <w:pPr>
+        <w:spacing w:after="0"/>
+        <w:rPr>
+          <w:rFonts w:ascii="Times New Roman" w:hAnsi="Times New Roman" w:cs="Times New Roman"/>
+          <w:sz w:val="28"/>
+          <w:szCs w:val="28"/>
+          <w:lang w:val="ru-RU"/>
+        </w:rPr>
+      </w:pPr>
+      <w:r>
+        <w:rPr>
+          <w:rFonts w:ascii="Times New Roman" w:hAnsi="Times New Roman" w:cs="Times New Roman"/>
+          <w:b/>
+          <w:sz w:val="28"/>
+          <w:szCs w:val="28"/>
+          <w:lang w:val="ru-RU"/>
+        </w:rPr>
         <w:t xml:space="preserve">Тема проекта: </w:t>
       </w:r>
       <w:r>
@@ -321,7 +345,27 @@
           <w:szCs w:val="28"/>
           <w:lang w:val="ru-RU"/>
         </w:rPr>
-        <w:t xml:space="preserve"> 01.12.2015</w:t>
+        <w:t xml:space="preserve"> 17</w:t>
+      </w:r>
+      <w:r>
+        <w:rPr>
+          <w:rFonts w:ascii="Times New Roman" w:hAnsi="Times New Roman" w:cs="Times New Roman"/>
+          <w:sz w:val="28"/>
+          <w:szCs w:val="28"/>
+          <w:lang w:val="ru-RU"/>
+        </w:rPr>
+        <w:t>.12.2</w:t>
+      </w:r>
+      <w:bookmarkStart w:id="0" w:name="_GoBack"/>
+      <w:bookmarkEnd w:id="0"/>
+      <w:r>
+        <w:rPr>
+          <w:rFonts w:ascii="Times New Roman" w:hAnsi="Times New Roman" w:cs="Times New Roman"/>
+          <w:sz w:val="28"/>
+          <w:szCs w:val="28"/>
+          <w:lang w:val="ru-RU"/>
+        </w:rPr>
+        <w:t>015</w:t>
       </w:r>
       <w:r>
         <w:rPr>
@@ -1029,7 +1073,26 @@
           <w:lang w:val="ru-RU"/>
         </w:rPr>
         <w:tab/>
-        <w:t>Понкратов А.А. ________</w:t>
+      </w:r>
+      <w:proofErr w:type="spellStart"/>
+      <w:r>
+        <w:rPr>
+          <w:rFonts w:ascii="Times New Roman" w:hAnsi="Times New Roman" w:cs="Times New Roman"/>
+          <w:sz w:val="28"/>
+          <w:szCs w:val="28"/>
+          <w:lang w:val="ru-RU"/>
+        </w:rPr>
+        <w:t>Понкратов</w:t>
+      </w:r>
+      <w:proofErr w:type="spellEnd"/>
+      <w:r>
+        <w:rPr>
+          <w:rFonts w:ascii="Times New Roman" w:hAnsi="Times New Roman" w:cs="Times New Roman"/>
+          <w:sz w:val="28"/>
+          <w:szCs w:val="28"/>
+          <w:lang w:val="ru-RU"/>
+        </w:rPr>
+        <w:t xml:space="preserve"> А.А. ________</w:t>
       </w:r>
     </w:p>
     <w:p>
@@ -1703,7 +1766,6 @@
               <w:color w:val="auto"/>
               <w:sz w:val="28"/>
               <w:szCs w:val="28"/>
-              <w:lang w:val="en-US"/>
             </w:rPr>
           </w:pPr>
           <w:r>
@@ -1713,7 +1775,6 @@
               <w:color w:val="auto"/>
               <w:sz w:val="28"/>
               <w:szCs w:val="28"/>
-              <w:lang w:val="en-US"/>
             </w:rPr>
             <w:t xml:space="preserve">5 </w:t>
           </w:r>
@@ -1839,8 +1900,6 @@
             </w:rPr>
             <w:t>38</w:t>
           </w:r>
-          <w:bookmarkStart w:id="0" w:name="_GoBack"/>
-          <w:bookmarkEnd w:id="0"/>
         </w:p>
         <w:p>
           <w:pPr>
